--- a/Calc workings.docx
+++ b/Calc workings.docx
@@ -364,6 +364,26 @@
         </w:rPr>
         <w:tab/>
         <w:t>Duration of charge (hours)</w:t>
+      </w:r>
+    </w:p>
+    <w:p>
+      <w:pPr>
+        <w:rPr>
+          <w:rFonts w:eastAsiaTheme="minorEastAsia"/>
+        </w:rPr>
+      </w:pPr>
+      <w:r>
+        <w:rPr>
+          <w:rFonts w:eastAsiaTheme="minorEastAsia"/>
+        </w:rPr>
+        <w:t>Cr</w:t>
+      </w:r>
+      <w:r>
+        <w:rPr>
+          <w:rFonts w:eastAsiaTheme="minorEastAsia"/>
+        </w:rPr>
+        <w:tab/>
+        <w:t>Charge rate of station (kW)</w:t>
       </w:r>
     </w:p>
     <w:p>

--- a/Calc workings.docx
+++ b/Calc workings.docx
@@ -2,6 +2,31 @@
 <file path=word/document.xml><?xml version="1.0" encoding="utf-8"?>
 <w:document xmlns:wpc="http://schemas.microsoft.com/office/word/2010/wordprocessingCanvas" xmlns:cx="http://schemas.microsoft.com/office/drawing/2014/chartex" xmlns:cx1="http://schemas.microsoft.com/office/drawing/2015/9/8/chartex" xmlns:cx2="http://schemas.microsoft.com/office/drawing/2015/10/21/chartex" xmlns:cx3="http://schemas.microsoft.com/office/drawing/2016/5/9/chartex" xmlns:cx4="http://schemas.microsoft.com/office/drawing/2016/5/10/chartex" xmlns:cx5="http://schemas.microsoft.com/office/drawing/2016/5/11/chartex" xmlns:cx6="http://schemas.microsoft.com/office/drawing/2016/5/12/chartex" xmlns:cx7="http://schemas.microsoft.com/office/drawing/2016/5/13/chartex" xmlns:cx8="http://schemas.microsoft.com/office/drawing/2016/5/14/chartex" xmlns:mc="http://schemas.openxmlformats.org/markup-compatibility/2006" xmlns:aink="http://schemas.microsoft.com/office/drawing/2016/ink" xmlns:am3d="http://schemas.microsoft.com/office/drawing/2017/model3d" xmlns:o="urn:schemas-microsoft-com:office:office" xmlns:oel="http://schemas.microsoft.com/office/2019/extlst" xmlns:r="http://schemas.openxmlformats.org/officeDocument/2006/relationships" xmlns:m="http://schemas.openxmlformats.org/officeDocument/2006/math" xmlns:v="urn:schemas-microsoft-com:vml" xmlns:wp14="http://schemas.microsoft.com/office/word/2010/wordprocessingDrawing" xmlns:wp="http://schemas.openxmlformats.org/drawingml/2006/wordprocessingDrawing" xmlns:w10="urn:schemas-microsoft-com:office:word" xmlns:w="http://schemas.openxmlformats.org/wordprocessingml/2006/main" xmlns:w14="http://schemas.microsoft.com/office/word/2010/wordml" xmlns:w15="http://schemas.microsoft.com/office/word/2012/wordml" xmlns:w16cex="http://schemas.microsoft.com/office/word/2018/wordml/cex" xmlns:w16cid="http://schemas.microsoft.com/office/word/2016/wordml/cid" xmlns:w16="http://schemas.microsoft.com/office/word/2018/wordml" xmlns:w16sdtdh="http://schemas.microsoft.com/office/word/2020/wordml/sdtdatahash" xmlns:w16se="http://schemas.microsoft.com/office/word/2015/wordml/symex" xmlns:wpg="http://schemas.microsoft.com/office/word/2010/wordprocessingGroup" xmlns:wpi="http://schemas.microsoft.com/office/word/2010/wordprocessingInk" xmlns:wne="http://schemas.microsoft.com/office/word/2006/wordml" xmlns:wps="http://schemas.microsoft.com/office/word/2010/wordprocessingShape" mc:Ignorable="w14 w15 w16se w16cid w16 w16cex w16sdtdh wp14">
   <w:body>
+    <w:p>
+      <w:pPr>
+        <w:rPr>
+          <w:rFonts w:eastAsiaTheme="minorEastAsia"/>
+        </w:rPr>
+      </w:pPr>
+      <w:r>
+        <w:rPr>
+          <w:rFonts w:eastAsiaTheme="minorEastAsia"/>
+        </w:rPr>
+        <w:t>Current charge state</w:t>
+      </w:r>
+      <w:r>
+        <w:rPr>
+          <w:rFonts w:eastAsiaTheme="minorEastAsia"/>
+        </w:rPr>
+        <w:t>, Cs (kWh),</w:t>
+      </w:r>
+      <w:r>
+        <w:rPr>
+          <w:rFonts w:eastAsiaTheme="minorEastAsia"/>
+        </w:rPr>
+        <w:t xml:space="preserve"> is given by:</w:t>
+      </w:r>
+    </w:p>
     <w:p>
       <w:pPr>
         <w:rPr>
@@ -84,40 +109,136 @@
               </m:r>
             </m:e>
           </m:d>
-          <m:r>
-            <w:rPr>
-              <w:rFonts w:ascii="Cambria Math" w:hAnsi="Cambria Math"/>
-            </w:rPr>
-            <m:t xml:space="preserve">=Uc × </m:t>
-          </m:r>
-          <m:f>
-            <m:fPr>
-              <m:ctrlPr>
-                <w:rPr>
-                  <w:rFonts w:ascii="Cambria Math" w:hAnsi="Cambria Math"/>
-                  <w:i/>
-                </w:rPr>
-              </m:ctrlPr>
-            </m:fPr>
-            <m:num>
-              <m:r>
-                <w:rPr>
-                  <w:rFonts w:ascii="Cambria Math" w:hAnsi="Cambria Math"/>
-                </w:rPr>
-                <m:t>Tc</m:t>
-              </m:r>
-            </m:num>
-            <m:den>
-              <m:r>
-                <w:rPr>
-                  <w:rFonts w:ascii="Cambria Math" w:hAnsi="Cambria Math"/>
-                </w:rPr>
-                <m:t>100</m:t>
-              </m:r>
-            </m:den>
-          </m:f>
         </m:oMath>
       </m:oMathPara>
+    </w:p>
+    <w:p>
+      <w:pPr>
+        <w:rPr>
+          <w:rFonts w:eastAsiaTheme="minorEastAsia"/>
+        </w:rPr>
+      </w:pPr>
+    </w:p>
+    <w:p>
+      <w:pPr>
+        <w:rPr>
+          <w:rFonts w:eastAsiaTheme="minorEastAsia"/>
+        </w:rPr>
+      </w:pPr>
+      <w:r>
+        <w:rPr>
+          <w:rFonts w:eastAsiaTheme="minorEastAsia"/>
+        </w:rPr>
+        <w:t>Where:</w:t>
+      </w:r>
+    </w:p>
+    <w:p>
+      <w:pPr>
+        <w:ind w:firstLine="720"/>
+        <w:rPr>
+          <w:rFonts w:eastAsiaTheme="minorEastAsia"/>
+        </w:rPr>
+      </w:pPr>
+      <w:r>
+        <w:rPr>
+          <w:rFonts w:eastAsiaTheme="minorEastAsia"/>
+        </w:rPr>
+        <w:t>Pc</w:t>
+      </w:r>
+      <w:r>
+        <w:rPr>
+          <w:rFonts w:eastAsiaTheme="minorEastAsia"/>
+        </w:rPr>
+        <w:t xml:space="preserve"> =</w:t>
+      </w:r>
+      <w:r>
+        <w:rPr>
+          <w:rFonts w:eastAsiaTheme="minorEastAsia"/>
+        </w:rPr>
+        <w:tab/>
+        <w:t>Battery charge at beginning of session (%)</w:t>
+      </w:r>
+    </w:p>
+    <w:p>
+      <w:pPr>
+        <w:ind w:firstLine="720"/>
+        <w:rPr>
+          <w:rFonts w:eastAsiaTheme="minorEastAsia"/>
+        </w:rPr>
+      </w:pPr>
+      <w:r>
+        <w:rPr>
+          <w:rFonts w:eastAsiaTheme="minorEastAsia"/>
+        </w:rPr>
+        <w:t>Uc</w:t>
+      </w:r>
+      <w:r>
+        <w:rPr>
+          <w:rFonts w:eastAsiaTheme="minorEastAsia"/>
+        </w:rPr>
+        <w:t xml:space="preserve"> =</w:t>
+      </w:r>
+      <w:r>
+        <w:rPr>
+          <w:rFonts w:eastAsiaTheme="minorEastAsia"/>
+        </w:rPr>
+        <w:tab/>
+        <w:t>Usable capacity of battery (kWh)</w:t>
+      </w:r>
+    </w:p>
+    <w:p>
+      <w:pPr>
+        <w:ind w:firstLine="720"/>
+        <w:rPr>
+          <w:rFonts w:eastAsiaTheme="minorEastAsia"/>
+        </w:rPr>
+      </w:pPr>
+      <w:r>
+        <w:rPr>
+          <w:rFonts w:eastAsiaTheme="minorEastAsia"/>
+        </w:rPr>
+        <w:t>d</w:t>
+      </w:r>
+      <w:r>
+        <w:rPr>
+          <w:rFonts w:eastAsiaTheme="minorEastAsia"/>
+        </w:rPr>
+        <w:t xml:space="preserve"> =</w:t>
+      </w:r>
+      <w:r>
+        <w:rPr>
+          <w:rFonts w:eastAsiaTheme="minorEastAsia"/>
+        </w:rPr>
+        <w:tab/>
+        <w:t>Duration of charge (hours)</w:t>
+      </w:r>
+    </w:p>
+    <w:p>
+      <w:pPr>
+        <w:ind w:firstLine="720"/>
+        <w:rPr>
+          <w:rFonts w:eastAsiaTheme="minorEastAsia"/>
+        </w:rPr>
+      </w:pPr>
+      <w:r>
+        <w:rPr>
+          <w:rFonts w:eastAsiaTheme="minorEastAsia"/>
+        </w:rPr>
+        <w:t>Cr</w:t>
+      </w:r>
+      <w:r>
+        <w:rPr>
+          <w:rFonts w:eastAsiaTheme="minorEastAsia"/>
+        </w:rPr>
+        <w:t xml:space="preserve"> =</w:t>
+      </w:r>
+      <w:r>
+        <w:rPr>
+          <w:rFonts w:eastAsiaTheme="minorEastAsia"/>
+        </w:rPr>
+        <w:tab/>
+        <w:t>Charge rate of station (kW)</w:t>
+      </w:r>
     </w:p>
     <w:p>
       <w:pPr>
@@ -128,6 +249,9 @@
       <m:oMathPara>
         <m:oMath>
           <m:r>
+            <m:rPr>
+              <m:sty m:val="p"/>
+            </m:rPr>
             <w:rPr>
               <w:rFonts w:ascii="Cambria Math" w:hAnsi="Cambria Math"/>
             </w:rPr>
@@ -139,7 +263,51 @@
             <w:rPr>
               <w:rFonts w:ascii="Cambria Math" w:eastAsiaTheme="minorEastAsia" w:hAnsi="Cambria Math"/>
             </w:rPr>
-            <m:t>Solve for d:</m:t>
+            <m:t>Solve for d</m:t>
+          </m:r>
+          <m:r>
+            <w:rPr>
+              <w:rFonts w:ascii="Cambria Math" w:eastAsiaTheme="minorEastAsia" w:hAnsi="Cambria Math"/>
+            </w:rPr>
+            <m:t xml:space="preserve">, in the case where Cs=Uc × </m:t>
+          </m:r>
+          <m:f>
+            <m:fPr>
+              <m:ctrlPr>
+                <w:rPr>
+                  <w:rFonts w:ascii="Cambria Math" w:eastAsiaTheme="minorEastAsia" w:hAnsi="Cambria Math"/>
+                  <w:i/>
+                </w:rPr>
+              </m:ctrlPr>
+            </m:fPr>
+            <m:num>
+              <m:r>
+                <w:rPr>
+                  <w:rFonts w:ascii="Cambria Math" w:eastAsiaTheme="minorEastAsia" w:hAnsi="Cambria Math"/>
+                </w:rPr>
+                <m:t>Tc</m:t>
+              </m:r>
+            </m:num>
+            <m:den>
+              <m:r>
+                <w:rPr>
+                  <w:rFonts w:ascii="Cambria Math" w:eastAsiaTheme="minorEastAsia" w:hAnsi="Cambria Math"/>
+                </w:rPr>
+                <m:t>100</m:t>
+              </m:r>
+            </m:den>
+          </m:f>
+          <m:r>
+            <w:rPr>
+              <w:rFonts w:ascii="Cambria Math" w:eastAsiaTheme="minorEastAsia" w:hAnsi="Cambria Math"/>
+            </w:rPr>
+            <m:t xml:space="preserve"> and Tc is the target charge (%)</m:t>
+          </m:r>
+          <m:r>
+            <w:rPr>
+              <w:rFonts w:ascii="Cambria Math" w:eastAsiaTheme="minorEastAsia" w:hAnsi="Cambria Math"/>
+            </w:rPr>
+            <m:t>:</m:t>
           </m:r>
         </m:oMath>
       </m:oMathPara>
@@ -153,6 +321,9 @@
       <m:oMathPara>
         <m:oMath>
           <m:r>
+            <m:rPr>
+              <m:sty m:val="p"/>
+            </m:rPr>
             <w:rPr>
               <w:rFonts w:ascii="Cambria Math" w:eastAsiaTheme="minorEastAsia" w:hAnsi="Cambria Math"/>
             </w:rPr>
@@ -180,19 +351,7 @@
                 <w:rPr>
                   <w:rFonts w:ascii="Cambria Math" w:eastAsiaTheme="minorEastAsia" w:hAnsi="Cambria Math"/>
                 </w:rPr>
-                <m:t>(</m:t>
-              </m:r>
-              <m:r>
-                <w:rPr>
-                  <w:rFonts w:ascii="Cambria Math" w:eastAsiaTheme="minorEastAsia" w:hAnsi="Cambria Math"/>
-                </w:rPr>
-                <m:t>Uc</m:t>
-              </m:r>
-              <m:r>
-                <w:rPr>
-                  <w:rFonts w:ascii="Cambria Math" w:eastAsiaTheme="minorEastAsia" w:hAnsi="Cambria Math"/>
-                </w:rPr>
-                <m:t xml:space="preserve"> × </m:t>
+                <m:t xml:space="preserve">(Uc × </m:t>
               </m:r>
               <m:f>
                 <m:fPr>
@@ -224,13 +383,7 @@
                 <w:rPr>
                   <w:rFonts w:ascii="Cambria Math" w:eastAsiaTheme="minorEastAsia" w:hAnsi="Cambria Math"/>
                 </w:rPr>
-                <m:t>)</m:t>
-              </m:r>
-              <m:r>
-                <w:rPr>
-                  <w:rFonts w:ascii="Cambria Math" w:eastAsiaTheme="minorEastAsia" w:hAnsi="Cambria Math"/>
-                </w:rPr>
-                <m:t>-(</m:t>
+                <m:t>)-(</m:t>
               </m:r>
               <m:f>
                 <m:fPr>
@@ -290,121 +443,180 @@
           <w:rFonts w:eastAsiaTheme="minorEastAsia"/>
         </w:rPr>
       </w:pPr>
-      <w:r>
-        <w:rPr>
-          <w:rFonts w:eastAsiaTheme="minorEastAsia"/>
-        </w:rPr>
-        <w:t>Cs</w:t>
-      </w:r>
-      <w:r>
-        <w:rPr>
-          <w:rFonts w:eastAsiaTheme="minorEastAsia"/>
-        </w:rPr>
-        <w:tab/>
-        <w:t>Charge State (kWh)</w:t>
-      </w:r>
-    </w:p>
-    <w:p>
-      <w:pPr>
-        <w:rPr>
-          <w:rFonts w:eastAsiaTheme="minorEastAsia"/>
-        </w:rPr>
-      </w:pPr>
-      <w:r>
-        <w:rPr>
-          <w:rFonts w:eastAsiaTheme="minorEastAsia"/>
-        </w:rPr>
-        <w:t>Pc</w:t>
-      </w:r>
-      <w:r>
-        <w:rPr>
-          <w:rFonts w:eastAsiaTheme="minorEastAsia"/>
-        </w:rPr>
-        <w:tab/>
-        <w:t>Battery charge at beginning of session (%)</w:t>
-      </w:r>
-    </w:p>
-    <w:p>
-      <w:pPr>
-        <w:rPr>
-          <w:rFonts w:eastAsiaTheme="minorEastAsia"/>
-        </w:rPr>
-      </w:pPr>
-      <w:proofErr w:type="spellStart"/>
-      <w:r>
-        <w:rPr>
-          <w:rFonts w:eastAsiaTheme="minorEastAsia"/>
-        </w:rPr>
-        <w:t>Uc</w:t>
-      </w:r>
-      <w:proofErr w:type="spellEnd"/>
-      <w:r>
-        <w:rPr>
-          <w:rFonts w:eastAsiaTheme="minorEastAsia"/>
-        </w:rPr>
-        <w:tab/>
-        <w:t>Usable capacity of battery (kWh)</w:t>
-      </w:r>
-    </w:p>
-    <w:p>
-      <w:pPr>
-        <w:rPr>
-          <w:rFonts w:eastAsiaTheme="minorEastAsia"/>
-        </w:rPr>
-      </w:pPr>
-      <w:r>
-        <w:rPr>
-          <w:rFonts w:eastAsiaTheme="minorEastAsia"/>
-        </w:rPr>
-        <w:t>d</w:t>
-      </w:r>
-      <w:r>
-        <w:rPr>
-          <w:rFonts w:eastAsiaTheme="minorEastAsia"/>
-        </w:rPr>
-        <w:tab/>
-        <w:t>Duration of charge (hours)</w:t>
-      </w:r>
-    </w:p>
-    <w:p>
-      <w:pPr>
-        <w:rPr>
-          <w:rFonts w:eastAsiaTheme="minorEastAsia"/>
-        </w:rPr>
-      </w:pPr>
-      <w:r>
-        <w:rPr>
-          <w:rFonts w:eastAsiaTheme="minorEastAsia"/>
-        </w:rPr>
-        <w:t>Cr</w:t>
-      </w:r>
-      <w:r>
-        <w:rPr>
-          <w:rFonts w:eastAsiaTheme="minorEastAsia"/>
-        </w:rPr>
-        <w:tab/>
-        <w:t>Charge rate of station (kW)</w:t>
-      </w:r>
-    </w:p>
-    <w:p>
-      <w:pPr>
-        <w:rPr>
-          <w:rFonts w:eastAsiaTheme="minorEastAsia"/>
-        </w:rPr>
-      </w:pPr>
-      <w:r>
-        <w:rPr>
-          <w:rFonts w:eastAsiaTheme="minorEastAsia"/>
-        </w:rPr>
-        <w:t>Tc</w:t>
-      </w:r>
-      <w:r>
-        <w:rPr>
-          <w:rFonts w:eastAsiaTheme="minorEastAsia"/>
-        </w:rPr>
-        <w:tab/>
-        <w:t>Target charge (%)</w:t>
-      </w:r>
+      <m:oMathPara>
+        <m:oMath>
+          <m:r>
+            <w:rPr>
+              <w:rFonts w:ascii="Cambria Math" w:eastAsiaTheme="minorEastAsia" w:hAnsi="Cambria Math"/>
+            </w:rPr>
+            <m:t xml:space="preserve">d= </m:t>
+          </m:r>
+          <m:f>
+            <m:fPr>
+              <m:ctrlPr>
+                <w:rPr>
+                  <w:rFonts w:ascii="Cambria Math" w:eastAsiaTheme="minorEastAsia" w:hAnsi="Cambria Math"/>
+                  <w:i/>
+                </w:rPr>
+              </m:ctrlPr>
+            </m:fPr>
+            <m:num>
+              <m:r>
+                <w:rPr>
+                  <w:rFonts w:ascii="Cambria Math" w:eastAsiaTheme="minorEastAsia" w:hAnsi="Cambria Math"/>
+                </w:rPr>
+                <m:t>(</m:t>
+              </m:r>
+              <m:f>
+                <m:fPr>
+                  <m:ctrlPr>
+                    <w:rPr>
+                      <w:rFonts w:ascii="Cambria Math" w:eastAsiaTheme="minorEastAsia" w:hAnsi="Cambria Math"/>
+                      <w:i/>
+                    </w:rPr>
+                  </m:ctrlPr>
+                </m:fPr>
+                <m:num>
+                  <m:r>
+                    <w:rPr>
+                      <w:rFonts w:ascii="Cambria Math" w:eastAsiaTheme="minorEastAsia" w:hAnsi="Cambria Math"/>
+                    </w:rPr>
+                    <m:t>Uc ×</m:t>
+                  </m:r>
+                  <m:r>
+                    <w:rPr>
+                      <w:rFonts w:ascii="Cambria Math" w:eastAsiaTheme="minorEastAsia" w:hAnsi="Cambria Math"/>
+                    </w:rPr>
+                    <m:t>Tc</m:t>
+                  </m:r>
+                </m:num>
+                <m:den>
+                  <m:r>
+                    <w:rPr>
+                      <w:rFonts w:ascii="Cambria Math" w:eastAsiaTheme="minorEastAsia" w:hAnsi="Cambria Math"/>
+                    </w:rPr>
+                    <m:t>100</m:t>
+                  </m:r>
+                </m:den>
+              </m:f>
+              <m:r>
+                <w:rPr>
+                  <w:rFonts w:ascii="Cambria Math" w:eastAsiaTheme="minorEastAsia" w:hAnsi="Cambria Math"/>
+                </w:rPr>
+                <m:t>)-(</m:t>
+              </m:r>
+              <m:f>
+                <m:fPr>
+                  <m:ctrlPr>
+                    <w:rPr>
+                      <w:rFonts w:ascii="Cambria Math" w:eastAsiaTheme="minorEastAsia" w:hAnsi="Cambria Math"/>
+                      <w:i/>
+                    </w:rPr>
+                  </m:ctrlPr>
+                </m:fPr>
+                <m:num>
+                  <m:r>
+                    <w:rPr>
+                      <w:rFonts w:ascii="Cambria Math" w:eastAsiaTheme="minorEastAsia" w:hAnsi="Cambria Math"/>
+                    </w:rPr>
+                    <m:t>Uc ×</m:t>
+                  </m:r>
+                  <m:r>
+                    <w:rPr>
+                      <w:rFonts w:ascii="Cambria Math" w:eastAsiaTheme="minorEastAsia" w:hAnsi="Cambria Math"/>
+                    </w:rPr>
+                    <m:t>Pc</m:t>
+                  </m:r>
+                </m:num>
+                <m:den>
+                  <m:r>
+                    <w:rPr>
+                      <w:rFonts w:ascii="Cambria Math" w:eastAsiaTheme="minorEastAsia" w:hAnsi="Cambria Math"/>
+                    </w:rPr>
+                    <m:t>100</m:t>
+                  </m:r>
+                </m:den>
+              </m:f>
+              <m:r>
+                <w:rPr>
+                  <w:rFonts w:ascii="Cambria Math" w:eastAsiaTheme="minorEastAsia" w:hAnsi="Cambria Math"/>
+                </w:rPr>
+                <m:t>)</m:t>
+              </m:r>
+            </m:num>
+            <m:den>
+              <m:r>
+                <w:rPr>
+                  <w:rFonts w:ascii="Cambria Math" w:eastAsiaTheme="minorEastAsia" w:hAnsi="Cambria Math"/>
+                </w:rPr>
+                <m:t>Cr</m:t>
+              </m:r>
+            </m:den>
+          </m:f>
+        </m:oMath>
+      </m:oMathPara>
+    </w:p>
+    <w:p>
+      <w:pPr>
+        <w:rPr>
+          <w:rFonts w:eastAsiaTheme="minorEastAsia"/>
+        </w:rPr>
+      </w:pPr>
+      <m:oMathPara>
+        <m:oMath>
+          <m:r>
+            <w:rPr>
+              <w:rFonts w:ascii="Cambria Math" w:eastAsiaTheme="minorEastAsia" w:hAnsi="Cambria Math"/>
+            </w:rPr>
+            <m:t xml:space="preserve">d= </m:t>
+          </m:r>
+          <m:f>
+            <m:fPr>
+              <m:ctrlPr>
+                <w:rPr>
+                  <w:rFonts w:ascii="Cambria Math" w:eastAsiaTheme="minorEastAsia" w:hAnsi="Cambria Math"/>
+                  <w:i/>
+                </w:rPr>
+              </m:ctrlPr>
+            </m:fPr>
+            <m:num>
+              <m:r>
+                <w:rPr>
+                  <w:rFonts w:ascii="Cambria Math" w:eastAsiaTheme="minorEastAsia" w:hAnsi="Cambria Math"/>
+                </w:rPr>
+                <m:t>Uc( Tc- Pc</m:t>
+              </m:r>
+              <m:r>
+                <w:rPr>
+                  <w:rFonts w:ascii="Cambria Math" w:eastAsiaTheme="minorEastAsia" w:hAnsi="Cambria Math"/>
+                </w:rPr>
+                <m:t>)</m:t>
+              </m:r>
+            </m:num>
+            <m:den>
+              <m:r>
+                <w:rPr>
+                  <w:rFonts w:ascii="Cambria Math" w:eastAsiaTheme="minorEastAsia" w:hAnsi="Cambria Math"/>
+                </w:rPr>
+                <m:t xml:space="preserve">100 </m:t>
+              </m:r>
+              <m:r>
+                <w:rPr>
+                  <w:rFonts w:ascii="Cambria Math" w:eastAsiaTheme="minorEastAsia" w:hAnsi="Cambria Math"/>
+                </w:rPr>
+                <m:t>Cr</m:t>
+              </m:r>
+            </m:den>
+          </m:f>
+        </m:oMath>
+      </m:oMathPara>
+    </w:p>
+    <w:p>
+      <w:pPr>
+        <w:rPr>
+          <w:rFonts w:eastAsiaTheme="minorEastAsia"/>
+        </w:rPr>
+      </w:pPr>
     </w:p>
     <w:sectPr>
       <w:pgSz w:w="11906" w:h="16838"/>
@@ -414,6 +626,56 @@
     </w:sectPr>
   </w:body>
 </w:document>
+</file>
+
+<file path=word/endnotes.xml><?xml version="1.0" encoding="utf-8"?>
+<w:endnotes xmlns:wpc="http://schemas.microsoft.com/office/word/2010/wordprocessingCanvas" xmlns:cx="http://schemas.microsoft.com/office/drawing/2014/chartex" xmlns:cx1="http://schemas.microsoft.com/office/drawing/2015/9/8/chartex" xmlns:cx2="http://schemas.microsoft.com/office/drawing/2015/10/21/chartex" xmlns:cx3="http://schemas.microsoft.com/office/drawing/2016/5/9/chartex" xmlns:cx4="http://schemas.microsoft.com/office/drawing/2016/5/10/chartex" xmlns:cx5="http://schemas.microsoft.com/office/drawing/2016/5/11/chartex" xmlns:cx6="http://schemas.microsoft.com/office/drawing/2016/5/12/chartex" xmlns:cx7="http://schemas.microsoft.com/office/drawing/2016/5/13/chartex" xmlns:cx8="http://schemas.microsoft.com/office/drawing/2016/5/14/chartex" xmlns:mc="http://schemas.openxmlformats.org/markup-compatibility/2006" xmlns:aink="http://schemas.microsoft.com/office/drawing/2016/ink" xmlns:am3d="http://schemas.microsoft.com/office/drawing/2017/model3d" xmlns:o="urn:schemas-microsoft-com:office:office" xmlns:oel="http://schemas.microsoft.com/office/2019/extlst" xmlns:r="http://schemas.openxmlformats.org/officeDocument/2006/relationships" xmlns:m="http://schemas.openxmlformats.org/officeDocument/2006/math" xmlns:v="urn:schemas-microsoft-com:vml" xmlns:wp14="http://schemas.microsoft.com/office/word/2010/wordprocessingDrawing" xmlns:wp="http://schemas.openxmlformats.org/drawingml/2006/wordprocessingDrawing" xmlns:w10="urn:schemas-microsoft-com:office:word" xmlns:w="http://schemas.openxmlformats.org/wordprocessingml/2006/main" xmlns:w14="http://schemas.microsoft.com/office/word/2010/wordml" xmlns:w15="http://schemas.microsoft.com/office/word/2012/wordml" xmlns:w16cex="http://schemas.microsoft.com/office/word/2018/wordml/cex" xmlns:w16cid="http://schemas.microsoft.com/office/word/2016/wordml/cid" xmlns:w16="http://schemas.microsoft.com/office/word/2018/wordml" xmlns:w16sdtdh="http://schemas.microsoft.com/office/word/2020/wordml/sdtdatahash" xmlns:w16se="http://schemas.microsoft.com/office/word/2015/wordml/symex" xmlns:wpg="http://schemas.microsoft.com/office/word/2010/wordprocessingGroup" xmlns:wpi="http://schemas.microsoft.com/office/word/2010/wordprocessingInk" xmlns:wne="http://schemas.microsoft.com/office/word/2006/wordml" xmlns:wps="http://schemas.microsoft.com/office/word/2010/wordprocessingShape" mc:Ignorable="w14 w15 w16se w16cid w16 w16cex w16sdtdh wp14">
+  <w:endnote w:type="separator" w:id="-1">
+    <w:p>
+      <w:pPr>
+        <w:spacing w:after="0" w:line="240" w:lineRule="auto"/>
+      </w:pPr>
+      <w:r>
+        <w:separator/>
+      </w:r>
+    </w:p>
+  </w:endnote>
+  <w:endnote w:type="continuationSeparator" w:id="0">
+    <w:p>
+      <w:pPr>
+        <w:spacing w:after="0" w:line="240" w:lineRule="auto"/>
+      </w:pPr>
+      <w:r>
+        <w:continuationSeparator/>
+      </w:r>
+    </w:p>
+  </w:endnote>
+</w:endnotes>
+</file>
+
+<file path=word/footnotes.xml><?xml version="1.0" encoding="utf-8"?>
+<w:footnotes xmlns:wpc="http://schemas.microsoft.com/office/word/2010/wordprocessingCanvas" xmlns:cx="http://schemas.microsoft.com/office/drawing/2014/chartex" xmlns:cx1="http://schemas.microsoft.com/office/drawing/2015/9/8/chartex" xmlns:cx2="http://schemas.microsoft.com/office/drawing/2015/10/21/chartex" xmlns:cx3="http://schemas.microsoft.com/office/drawing/2016/5/9/chartex" xmlns:cx4="http://schemas.microsoft.com/office/drawing/2016/5/10/chartex" xmlns:cx5="http://schemas.microsoft.com/office/drawing/2016/5/11/chartex" xmlns:cx6="http://schemas.microsoft.com/office/drawing/2016/5/12/chartex" xmlns:cx7="http://schemas.microsoft.com/office/drawing/2016/5/13/chartex" xmlns:cx8="http://schemas.microsoft.com/office/drawing/2016/5/14/chartex" xmlns:mc="http://schemas.openxmlformats.org/markup-compatibility/2006" xmlns:aink="http://schemas.microsoft.com/office/drawing/2016/ink" xmlns:am3d="http://schemas.microsoft.com/office/drawing/2017/model3d" xmlns:o="urn:schemas-microsoft-com:office:office" xmlns:oel="http://schemas.microsoft.com/office/2019/extlst" xmlns:r="http://schemas.openxmlformats.org/officeDocument/2006/relationships" xmlns:m="http://schemas.openxmlformats.org/officeDocument/2006/math" xmlns:v="urn:schemas-microsoft-com:vml" xmlns:wp14="http://schemas.microsoft.com/office/word/2010/wordprocessingDrawing" xmlns:wp="http://schemas.openxmlformats.org/drawingml/2006/wordprocessingDrawing" xmlns:w10="urn:schemas-microsoft-com:office:word" xmlns:w="http://schemas.openxmlformats.org/wordprocessingml/2006/main" xmlns:w14="http://schemas.microsoft.com/office/word/2010/wordml" xmlns:w15="http://schemas.microsoft.com/office/word/2012/wordml" xmlns:w16cex="http://schemas.microsoft.com/office/word/2018/wordml/cex" xmlns:w16cid="http://schemas.microsoft.com/office/word/2016/wordml/cid" xmlns:w16="http://schemas.microsoft.com/office/word/2018/wordml" xmlns:w16sdtdh="http://schemas.microsoft.com/office/word/2020/wordml/sdtdatahash" xmlns:w16se="http://schemas.microsoft.com/office/word/2015/wordml/symex" xmlns:wpg="http://schemas.microsoft.com/office/word/2010/wordprocessingGroup" xmlns:wpi="http://schemas.microsoft.com/office/word/2010/wordprocessingInk" xmlns:wne="http://schemas.microsoft.com/office/word/2006/wordml" xmlns:wps="http://schemas.microsoft.com/office/word/2010/wordprocessingShape" mc:Ignorable="w14 w15 w16se w16cid w16 w16cex w16sdtdh wp14">
+  <w:footnote w:type="separator" w:id="-1">
+    <w:p>
+      <w:pPr>
+        <w:spacing w:after="0" w:line="240" w:lineRule="auto"/>
+      </w:pPr>
+      <w:r>
+        <w:separator/>
+      </w:r>
+    </w:p>
+  </w:footnote>
+  <w:footnote w:type="continuationSeparator" w:id="0">
+    <w:p>
+      <w:pPr>
+        <w:spacing w:after="0" w:line="240" w:lineRule="auto"/>
+      </w:pPr>
+      <w:r>
+        <w:continuationSeparator/>
+      </w:r>
+    </w:p>
+  </w:footnote>
+</w:footnotes>
 </file>
 
 <file path=word/styles.xml><?xml version="1.0" encoding="utf-8"?>
@@ -852,6 +1114,50 @@
       <w:color w:val="808080"/>
     </w:rPr>
   </w:style>
+  <w:style w:type="paragraph" w:styleId="Header">
+    <w:name w:val="header"/>
+    <w:basedOn w:val="Normal"/>
+    <w:link w:val="HeaderChar"/>
+    <w:uiPriority w:val="99"/>
+    <w:unhideWhenUsed/>
+    <w:rsid w:val="001C4890"/>
+    <w:pPr>
+      <w:tabs>
+        <w:tab w:val="center" w:pos="4513"/>
+        <w:tab w:val="right" w:pos="9026"/>
+      </w:tabs>
+      <w:spacing w:after="0" w:line="240" w:lineRule="auto"/>
+    </w:pPr>
+  </w:style>
+  <w:style w:type="character" w:customStyle="1" w:styleId="HeaderChar">
+    <w:name w:val="Header Char"/>
+    <w:basedOn w:val="DefaultParagraphFont"/>
+    <w:link w:val="Header"/>
+    <w:uiPriority w:val="99"/>
+    <w:rsid w:val="001C4890"/>
+  </w:style>
+  <w:style w:type="paragraph" w:styleId="Footer">
+    <w:name w:val="footer"/>
+    <w:basedOn w:val="Normal"/>
+    <w:link w:val="FooterChar"/>
+    <w:uiPriority w:val="99"/>
+    <w:unhideWhenUsed/>
+    <w:rsid w:val="001C4890"/>
+    <w:pPr>
+      <w:tabs>
+        <w:tab w:val="center" w:pos="4513"/>
+        <w:tab w:val="right" w:pos="9026"/>
+      </w:tabs>
+      <w:spacing w:after="0" w:line="240" w:lineRule="auto"/>
+    </w:pPr>
+  </w:style>
+  <w:style w:type="character" w:customStyle="1" w:styleId="FooterChar">
+    <w:name w:val="Footer Char"/>
+    <w:basedOn w:val="DefaultParagraphFont"/>
+    <w:link w:val="Footer"/>
+    <w:uiPriority w:val="99"/>
+    <w:rsid w:val="001C4890"/>
+  </w:style>
 </w:styles>
 </file>
 

--- a/Calc workings.docx
+++ b/Calc workings.docx
@@ -166,12 +166,14 @@
           <w:rFonts w:eastAsiaTheme="minorEastAsia"/>
         </w:rPr>
       </w:pPr>
+      <w:proofErr w:type="spellStart"/>
       <w:r>
         <w:rPr>
           <w:rFonts w:eastAsiaTheme="minorEastAsia"/>
         </w:rPr>
         <w:t>Uc</w:t>
       </w:r>
+      <w:proofErr w:type="spellEnd"/>
       <w:r>
         <w:rPr>
           <w:rFonts w:eastAsiaTheme="minorEastAsia"/>
